--- a/Software Development Processes/SW Development Process In Smart Business Unit.docx
+++ b/Software Development Processes/SW Development Process In Smart Business Unit.docx
@@ -1,6 +1,6 @@
 
 <file path=word/document.xml><?xml version="1.0" encoding="utf-8"?>
-<w:document xmlns:wpc="http://schemas.microsoft.com/office/word/2010/wordprocessingCanvas" xmlns:cx="http://schemas.microsoft.com/office/drawing/2014/chartex" xmlns:cx1="http://schemas.microsoft.com/office/drawing/2015/9/8/chartex" xmlns:cx2="http://schemas.microsoft.com/office/drawing/2015/10/21/chartex" xmlns:cx3="http://schemas.microsoft.com/office/drawing/2016/5/9/chartex" xmlns:cx4="http://schemas.microsoft.com/office/drawing/2016/5/10/chartex" xmlns:cx5="http://schemas.microsoft.com/office/drawing/2016/5/11/chartex" xmlns:cx6="http://schemas.microsoft.com/office/drawing/2016/5/12/chartex" xmlns:cx7="http://schemas.microsoft.com/office/drawing/2016/5/13/chartex" xmlns:cx8="http://schemas.microsoft.com/office/drawing/2016/5/14/chartex" xmlns:mc="http://schemas.openxmlformats.org/markup-compatibility/2006" xmlns:aink="http://schemas.microsoft.com/office/drawing/2016/ink" xmlns:am3d="http://schemas.microsoft.com/office/drawing/2017/model3d" xmlns:o="urn:schemas-microsoft-com:office:office" xmlns:oel="http://schemas.microsoft.com/office/2019/extlst" xmlns:r="http://schemas.openxmlformats.org/officeDocument/2006/relationships" xmlns:m="http://schemas.openxmlformats.org/officeDocument/2006/math" xmlns:v="urn:schemas-microsoft-com:vml" xmlns:wp14="http://schemas.microsoft.com/office/word/2010/wordprocessingDrawing" xmlns:wp="http://schemas.openxmlformats.org/drawingml/2006/wordprocessingDrawing" xmlns:w10="urn:schemas-microsoft-com:office:word" xmlns:w="http://schemas.openxmlformats.org/wordprocessingml/2006/main" xmlns:w14="http://schemas.microsoft.com/office/word/2010/wordml" xmlns:w15="http://schemas.microsoft.com/office/word/2012/wordml" xmlns:w16cex="http://schemas.microsoft.com/office/word/2018/wordml/cex" xmlns:w16cid="http://schemas.microsoft.com/office/word/2016/wordml/cid" xmlns:w16="http://schemas.microsoft.com/office/word/2018/wordml" xmlns:w16sdtdh="http://schemas.microsoft.com/office/word/2020/wordml/sdtdatahash" xmlns:w16se="http://schemas.microsoft.com/office/word/2015/wordml/symex" xmlns:wpg="http://schemas.microsoft.com/office/word/2010/wordprocessingGroup" xmlns:wpi="http://schemas.microsoft.com/office/word/2010/wordprocessingInk" xmlns:wne="http://schemas.microsoft.com/office/word/2006/wordml" xmlns:wps="http://schemas.microsoft.com/office/word/2010/wordprocessingShape" mc:Ignorable="w14 w15 w16se w16cid w16 w16cex w16sdtdh wp14">
+<w:document xmlns:wpc="http://schemas.microsoft.com/office/word/2010/wordprocessingCanvas" xmlns:cx="http://schemas.microsoft.com/office/drawing/2014/chartex" xmlns:cx1="http://schemas.microsoft.com/office/drawing/2015/9/8/chartex" xmlns:cx2="http://schemas.microsoft.com/office/drawing/2015/10/21/chartex" xmlns:cx3="http://schemas.microsoft.com/office/drawing/2016/5/9/chartex" xmlns:cx4="http://schemas.microsoft.com/office/drawing/2016/5/10/chartex" xmlns:cx5="http://schemas.microsoft.com/office/drawing/2016/5/11/chartex" xmlns:cx6="http://schemas.microsoft.com/office/drawing/2016/5/12/chartex" xmlns:cx7="http://schemas.microsoft.com/office/drawing/2016/5/13/chartex" xmlns:cx8="http://schemas.microsoft.com/office/drawing/2016/5/14/chartex" xmlns:mc="http://schemas.openxmlformats.org/markup-compatibility/2006" xmlns:aink="http://schemas.microsoft.com/office/drawing/2016/ink" xmlns:am3d="http://schemas.microsoft.com/office/drawing/2017/model3d" xmlns:o="urn:schemas-microsoft-com:office:office" xmlns:oel="http://schemas.microsoft.com/office/2019/extlst" xmlns:r="http://schemas.openxmlformats.org/officeDocument/2006/relationships" xmlns:m="http://schemas.openxmlformats.org/officeDocument/2006/math" xmlns:v="urn:schemas-microsoft-com:vml" xmlns:wp14="http://schemas.microsoft.com/office/word/2010/wordprocessingDrawing" xmlns:wp="http://schemas.openxmlformats.org/drawingml/2006/wordprocessingDrawing" xmlns:w10="urn:schemas-microsoft-com:office:word" xmlns:w="http://schemas.openxmlformats.org/wordprocessingml/2006/main" xmlns:w14="http://schemas.microsoft.com/office/word/2010/wordml" xmlns:w15="http://schemas.microsoft.com/office/word/2012/wordml" xmlns:w16cex="http://schemas.microsoft.com/office/word/2018/wordml/cex" xmlns:w16cid="http://schemas.microsoft.com/office/word/2016/wordml/cid" xmlns:w16="http://schemas.microsoft.com/office/word/2018/wordml" xmlns:w16du="http://schemas.microsoft.com/office/word/2023/wordml/word16du" xmlns:w16sdtdh="http://schemas.microsoft.com/office/word/2020/wordml/sdtdatahash" xmlns:w16sdtfl="http://schemas.microsoft.com/office/word/2024/wordml/sdtformatlock" xmlns:w16se="http://schemas.microsoft.com/office/word/2015/wordml/symex" xmlns:wpg="http://schemas.microsoft.com/office/word/2010/wordprocessingGroup" xmlns:wpi="http://schemas.microsoft.com/office/word/2010/wordprocessingInk" xmlns:wne="http://schemas.microsoft.com/office/word/2006/wordml" xmlns:wps="http://schemas.microsoft.com/office/word/2010/wordprocessingShape" mc:Ignorable="w14 w15 w16se w16cid w16 w16cex w16sdtdh w16sdtfl w16du wp14">
   <w:body>
     <w:p>
       <w:pPr>
@@ -794,9 +794,9 @@
           <w:noProof/>
         </w:rPr>
         <w:drawing>
-          <wp:inline distT="0" distB="0" distL="0" distR="0" wp14:anchorId="01926C21" wp14:editId="784DA637">
-            <wp:extent cx="6409922" cy="4180114"/>
-            <wp:effectExtent l="0" t="0" r="0" b="0"/>
+          <wp:inline distT="0" distB="0" distL="0" distR="0" wp14:anchorId="01926C21" wp14:editId="1D86AFDB">
+            <wp:extent cx="7047431" cy="4595854"/>
+            <wp:effectExtent l="0" t="0" r="1270" b="0"/>
             <wp:docPr id="1177666312" name="Picture 5"/>
             <wp:cNvGraphicFramePr>
               <a:graphicFrameLocks xmlns:a="http://schemas.openxmlformats.org/drawingml/2006/main" noChangeAspect="1"/>
@@ -824,7 +824,7 @@
                   <pic:spPr bwMode="auto">
                     <a:xfrm>
                       <a:off x="0" y="0"/>
-                      <a:ext cx="6426278" cy="4190780"/>
+                      <a:ext cx="7072936" cy="4612486"/>
                     </a:xfrm>
                     <a:prstGeom prst="rect">
                       <a:avLst/>
@@ -1097,11 +1097,6 @@
       <w:r>
         <w:t>: CMMI promotes a culture of continuous improvement by emphasizing the importance of monitoring, measuring, and analyzing process performance. It encourages organizations to identify areas of improvement, set improvement goals, and implement changes to enhance their processes.</w:t>
       </w:r>
-    </w:p>
-    <w:p>
-      <w:pPr>
-        <w:spacing w:before="60" w:after="60"/>
-      </w:pPr>
     </w:p>
     <w:p>
       <w:pPr>
@@ -1172,7 +1167,6 @@
           <w:i/>
           <w:iCs/>
         </w:rPr>
-        <w:lastRenderedPageBreak/>
         <w:t xml:space="preserve">Five </w:t>
       </w:r>
       <w:r>
@@ -1199,6 +1193,7 @@
     </w:p>
     <w:p>
       <w:r>
+        <w:lastRenderedPageBreak/>
         <w:t>The benefits of adopting CMMI include:</w:t>
       </w:r>
     </w:p>
@@ -1918,6 +1913,9 @@
         <w:jc w:val="center"/>
       </w:pPr>
       <w:r>
+        <w:rPr>
+          <w:noProof/>
+        </w:rPr>
         <w:drawing>
           <wp:inline distT="0" distB="0" distL="0" distR="0" wp14:anchorId="1E395BC1" wp14:editId="3FF4DD6F">
             <wp:extent cx="7658100" cy="3263900"/>
@@ -1969,6 +1967,9 @@
         <w:jc w:val="center"/>
       </w:pPr>
       <w:r>
+        <w:rPr>
+          <w:noProof/>
+        </w:rPr>
         <w:drawing>
           <wp:inline distT="0" distB="0" distL="0" distR="0" wp14:anchorId="52A3C2EE" wp14:editId="49AE5EE7">
             <wp:extent cx="7658100" cy="4262755"/>
@@ -2020,6 +2021,9 @@
         <w:jc w:val="center"/>
       </w:pPr>
       <w:r>
+        <w:rPr>
+          <w:noProof/>
+        </w:rPr>
         <w:drawing>
           <wp:inline distT="0" distB="0" distL="0" distR="0" wp14:anchorId="36987050" wp14:editId="33988F21">
             <wp:extent cx="5753325" cy="3622782"/>
@@ -2068,7 +2072,7 @@
 </file>
 
 <file path=word/numbering.xml><?xml version="1.0" encoding="utf-8"?>
-<w:numbering xmlns:wpc="http://schemas.microsoft.com/office/word/2010/wordprocessingCanvas" xmlns:cx="http://schemas.microsoft.com/office/drawing/2014/chartex" xmlns:cx1="http://schemas.microsoft.com/office/drawing/2015/9/8/chartex" xmlns:cx2="http://schemas.microsoft.com/office/drawing/2015/10/21/chartex" xmlns:cx3="http://schemas.microsoft.com/office/drawing/2016/5/9/chartex" xmlns:cx4="http://schemas.microsoft.com/office/drawing/2016/5/10/chartex" xmlns:cx5="http://schemas.microsoft.com/office/drawing/2016/5/11/chartex" xmlns:cx6="http://schemas.microsoft.com/office/drawing/2016/5/12/chartex" xmlns:cx7="http://schemas.microsoft.com/office/drawing/2016/5/13/chartex" xmlns:cx8="http://schemas.microsoft.com/office/drawing/2016/5/14/chartex" xmlns:mc="http://schemas.openxmlformats.org/markup-compatibility/2006" xmlns:aink="http://schemas.microsoft.com/office/drawing/2016/ink" xmlns:am3d="http://schemas.microsoft.com/office/drawing/2017/model3d" xmlns:o="urn:schemas-microsoft-com:office:office" xmlns:oel="http://schemas.microsoft.com/office/2019/extlst" xmlns:r="http://schemas.openxmlformats.org/officeDocument/2006/relationships" xmlns:m="http://schemas.openxmlformats.org/officeDocument/2006/math" xmlns:v="urn:schemas-microsoft-com:vml" xmlns:wp14="http://schemas.microsoft.com/office/word/2010/wordprocessingDrawing" xmlns:wp="http://schemas.openxmlformats.org/drawingml/2006/wordprocessingDrawing" xmlns:w10="urn:schemas-microsoft-com:office:word" xmlns:w="http://schemas.openxmlformats.org/wordprocessingml/2006/main" xmlns:w14="http://schemas.microsoft.com/office/word/2010/wordml" xmlns:w15="http://schemas.microsoft.com/office/word/2012/wordml" xmlns:w16cex="http://schemas.microsoft.com/office/word/2018/wordml/cex" xmlns:w16cid="http://schemas.microsoft.com/office/word/2016/wordml/cid" xmlns:w16="http://schemas.microsoft.com/office/word/2018/wordml" xmlns:w16sdtdh="http://schemas.microsoft.com/office/word/2020/wordml/sdtdatahash" xmlns:w16se="http://schemas.microsoft.com/office/word/2015/wordml/symex" xmlns:wpg="http://schemas.microsoft.com/office/word/2010/wordprocessingGroup" xmlns:wpi="http://schemas.microsoft.com/office/word/2010/wordprocessingInk" xmlns:wne="http://schemas.microsoft.com/office/word/2006/wordml" xmlns:wps="http://schemas.microsoft.com/office/word/2010/wordprocessingShape" mc:Ignorable="w14 w15 w16se w16cid w16 w16cex w16sdtdh wp14">
+<w:numbering xmlns:wpc="http://schemas.microsoft.com/office/word/2010/wordprocessingCanvas" xmlns:cx="http://schemas.microsoft.com/office/drawing/2014/chartex" xmlns:cx1="http://schemas.microsoft.com/office/drawing/2015/9/8/chartex" xmlns:cx2="http://schemas.microsoft.com/office/drawing/2015/10/21/chartex" xmlns:cx3="http://schemas.microsoft.com/office/drawing/2016/5/9/chartex" xmlns:cx4="http://schemas.microsoft.com/office/drawing/2016/5/10/chartex" xmlns:cx5="http://schemas.microsoft.com/office/drawing/2016/5/11/chartex" xmlns:cx6="http://schemas.microsoft.com/office/drawing/2016/5/12/chartex" xmlns:cx7="http://schemas.microsoft.com/office/drawing/2016/5/13/chartex" xmlns:cx8="http://schemas.microsoft.com/office/drawing/2016/5/14/chartex" xmlns:mc="http://schemas.openxmlformats.org/markup-compatibility/2006" xmlns:aink="http://schemas.microsoft.com/office/drawing/2016/ink" xmlns:am3d="http://schemas.microsoft.com/office/drawing/2017/model3d" xmlns:o="urn:schemas-microsoft-com:office:office" xmlns:oel="http://schemas.microsoft.com/office/2019/extlst" xmlns:r="http://schemas.openxmlformats.org/officeDocument/2006/relationships" xmlns:m="http://schemas.openxmlformats.org/officeDocument/2006/math" xmlns:v="urn:schemas-microsoft-com:vml" xmlns:wp14="http://schemas.microsoft.com/office/word/2010/wordprocessingDrawing" xmlns:wp="http://schemas.openxmlformats.org/drawingml/2006/wordprocessingDrawing" xmlns:w10="urn:schemas-microsoft-com:office:word" xmlns:w="http://schemas.openxmlformats.org/wordprocessingml/2006/main" xmlns:w14="http://schemas.microsoft.com/office/word/2010/wordml" xmlns:w15="http://schemas.microsoft.com/office/word/2012/wordml" xmlns:w16cex="http://schemas.microsoft.com/office/word/2018/wordml/cex" xmlns:w16cid="http://schemas.microsoft.com/office/word/2016/wordml/cid" xmlns:w16="http://schemas.microsoft.com/office/word/2018/wordml" xmlns:w16du="http://schemas.microsoft.com/office/word/2023/wordml/word16du" xmlns:w16sdtdh="http://schemas.microsoft.com/office/word/2020/wordml/sdtdatahash" xmlns:w16sdtfl="http://schemas.microsoft.com/office/word/2024/wordml/sdtformatlock" xmlns:w16se="http://schemas.microsoft.com/office/word/2015/wordml/symex" xmlns:wpg="http://schemas.microsoft.com/office/word/2010/wordprocessingGroup" xmlns:wpi="http://schemas.microsoft.com/office/word/2010/wordprocessingInk" xmlns:wne="http://schemas.microsoft.com/office/word/2006/wordml" xmlns:wps="http://schemas.microsoft.com/office/word/2010/wordprocessingShape" mc:Ignorable="w14 w15 w16se w16cid w16 w16cex w16sdtdh w16sdtfl w16du wp14">
   <w:abstractNum w:abstractNumId="0" w15:restartNumberingAfterBreak="0">
     <w:nsid w:val="03C6769F"/>
     <w:multiLevelType w:val="hybridMultilevel"/>
@@ -2769,7 +2773,7 @@
 </file>
 
 <file path=word/styles.xml><?xml version="1.0" encoding="utf-8"?>
-<w:styles xmlns:mc="http://schemas.openxmlformats.org/markup-compatibility/2006" xmlns:r="http://schemas.openxmlformats.org/officeDocument/2006/relationships" xmlns:w="http://schemas.openxmlformats.org/wordprocessingml/2006/main" xmlns:w14="http://schemas.microsoft.com/office/word/2010/wordml" xmlns:w15="http://schemas.microsoft.com/office/word/2012/wordml" xmlns:w16cex="http://schemas.microsoft.com/office/word/2018/wordml/cex" xmlns:w16cid="http://schemas.microsoft.com/office/word/2016/wordml/cid" xmlns:w16="http://schemas.microsoft.com/office/word/2018/wordml" xmlns:w16sdtdh="http://schemas.microsoft.com/office/word/2020/wordml/sdtdatahash" xmlns:w16se="http://schemas.microsoft.com/office/word/2015/wordml/symex" mc:Ignorable="w14 w15 w16se w16cid w16 w16cex w16sdtdh">
+<w:styles xmlns:mc="http://schemas.openxmlformats.org/markup-compatibility/2006" xmlns:r="http://schemas.openxmlformats.org/officeDocument/2006/relationships" xmlns:w="http://schemas.openxmlformats.org/wordprocessingml/2006/main" xmlns:w14="http://schemas.microsoft.com/office/word/2010/wordml" xmlns:w15="http://schemas.microsoft.com/office/word/2012/wordml" xmlns:w16cex="http://schemas.microsoft.com/office/word/2018/wordml/cex" xmlns:w16cid="http://schemas.microsoft.com/office/word/2016/wordml/cid" xmlns:w16="http://schemas.microsoft.com/office/word/2018/wordml" xmlns:w16du="http://schemas.microsoft.com/office/word/2023/wordml/word16du" xmlns:w16sdtdh="http://schemas.microsoft.com/office/word/2020/wordml/sdtdatahash" xmlns:w16sdtfl="http://schemas.microsoft.com/office/word/2024/wordml/sdtformatlock" xmlns:w16se="http://schemas.microsoft.com/office/word/2015/wordml/symex" mc:Ignorable="w14 w15 w16se w16cid w16 w16cex w16sdtdh w16sdtfl w16du">
   <w:docDefaults>
     <w:rPrDefault>
       <w:rPr>
